--- a/Requisitos/CSU08 – Cadastrar Anúncio.docx
+++ b/Requisitos/CSU08 – Cadastrar Anúncio.docx
@@ -190,121 +190,7 @@
                 <w:vertAlign w:val="baseline"/>
                 <w:lang w:val="pt-BR"/>
               </w:rPr>
-              <w:t>Anunciante conseguir cadastrar anúncios no site</w:t>
-            </w:r>
-          </w:p>
-        </w:tc>
-      </w:tr>
-      <w:tr>
-        <w:tblPrEx>
-          <w:tblLayout w:type="fixed"/>
-          <w:tblCellMar>
-            <w:top w:w="0" w:type="dxa"/>
-            <w:left w:w="108" w:type="dxa"/>
-            <w:bottom w:w="0" w:type="dxa"/>
-            <w:right w:w="108" w:type="dxa"/>
-          </w:tblCellMar>
-        </w:tblPrEx>
-        <w:tc>
-          <w:tcPr>
-            <w:tcW w:w="1704" w:type="dxa"/>
-            <w:shd w:val="clear" w:color="auto" w:fill="F7CAAC" w:themeFill="accent2" w:themeFillTint="66"/>
-          </w:tcPr>
-          <w:p>
-            <w:pPr>
-              <w:widowControl w:val="0"/>
-              <w:jc w:val="both"/>
-              <w:rPr>
-                <w:vertAlign w:val="baseline"/>
-                <w:lang w:val="pt-BR"/>
-              </w:rPr>
-            </w:pPr>
-            <w:r>
-              <w:rPr>
-                <w:vertAlign w:val="baseline"/>
-                <w:lang w:val="pt-BR"/>
-              </w:rPr>
-              <w:t>Ator(es)</w:t>
-            </w:r>
-          </w:p>
-        </w:tc>
-        <w:tc>
-          <w:tcPr>
-            <w:tcW w:w="6818" w:type="dxa"/>
-            <w:gridSpan w:val="2"/>
-          </w:tcPr>
-          <w:p>
-            <w:pPr>
-              <w:widowControl w:val="0"/>
-              <w:jc w:val="both"/>
-              <w:rPr>
-                <w:vertAlign w:val="baseline"/>
-                <w:lang w:val="pt-BR"/>
-              </w:rPr>
-            </w:pPr>
-            <w:r>
-              <w:rPr>
-                <w:vertAlign w:val="baseline"/>
-                <w:lang w:val="pt-BR"/>
-              </w:rPr>
-              <w:t>Anunciante</w:t>
-            </w:r>
-          </w:p>
-        </w:tc>
-      </w:tr>
-      <w:tr>
-        <w:tblPrEx>
-          <w:tblLayout w:type="fixed"/>
-          <w:tblCellMar>
-            <w:top w:w="0" w:type="dxa"/>
-            <w:left w:w="108" w:type="dxa"/>
-            <w:bottom w:w="0" w:type="dxa"/>
-            <w:right w:w="108" w:type="dxa"/>
-          </w:tblCellMar>
-        </w:tblPrEx>
-        <w:tc>
-          <w:tcPr>
-            <w:tcW w:w="1704" w:type="dxa"/>
-            <w:shd w:val="clear" w:color="auto" w:fill="FFE599" w:themeFill="accent4" w:themeFillTint="66"/>
-          </w:tcPr>
-          <w:p>
-            <w:pPr>
-              <w:widowControl w:val="0"/>
-              <w:jc w:val="both"/>
-              <w:rPr>
-                <w:vertAlign w:val="baseline"/>
-                <w:lang w:val="pt-BR"/>
-              </w:rPr>
-            </w:pPr>
-            <w:r>
-              <w:rPr>
-                <w:vertAlign w:val="baseline"/>
-                <w:lang w:val="pt-BR"/>
-              </w:rPr>
-              <w:t>Pré-condição</w:t>
-            </w:r>
-          </w:p>
-        </w:tc>
-        <w:tc>
-          <w:tcPr>
-            <w:tcW w:w="6818" w:type="dxa"/>
-            <w:gridSpan w:val="2"/>
-          </w:tcPr>
-          <w:p>
-            <w:pPr>
-              <w:widowControl w:val="0"/>
-              <w:jc w:val="both"/>
-              <w:rPr>
-                <w:vertAlign w:val="baseline"/>
-                <w:lang w:val="pt-BR"/>
-              </w:rPr>
-            </w:pPr>
-            <w:r>
-              <w:rPr>
-                <w:vertAlign w:val="baseline"/>
-                <w:lang w:val="pt-BR"/>
-              </w:rPr>
-              <w:t>Anunciante tem que ser cadastrado no sistema</w:t>
+              <w:t>Usuario conseguir cadastrar anúncios no site</w:t>
             </w:r>
           </w:p>
         </w:tc>
@@ -330,23 +216,23 @@
         <w:tc>
           <w:tcPr>
             <w:tcW w:w="1704" w:type="dxa"/>
-            <w:shd w:val="clear" w:color="auto" w:fill="C5E0B3" w:themeFill="accent6" w:themeFillTint="66"/>
-          </w:tcPr>
-          <w:p>
-            <w:pPr>
-              <w:widowControl w:val="0"/>
-              <w:jc w:val="both"/>
-              <w:rPr>
-                <w:vertAlign w:val="baseline"/>
-                <w:lang w:val="pt-BR"/>
-              </w:rPr>
-            </w:pPr>
-            <w:r>
-              <w:rPr>
-                <w:vertAlign w:val="baseline"/>
-                <w:lang w:val="pt-BR"/>
-              </w:rPr>
-              <w:t>Pós-condição</w:t>
+            <w:shd w:val="clear" w:color="auto" w:fill="F7CAAC" w:themeFill="accent2" w:themeFillTint="66"/>
+          </w:tcPr>
+          <w:p>
+            <w:pPr>
+              <w:widowControl w:val="0"/>
+              <w:jc w:val="both"/>
+              <w:rPr>
+                <w:vertAlign w:val="baseline"/>
+                <w:lang w:val="pt-BR"/>
+              </w:rPr>
+            </w:pPr>
+            <w:r>
+              <w:rPr>
+                <w:vertAlign w:val="baseline"/>
+                <w:lang w:val="pt-BR"/>
+              </w:rPr>
+              <w:t>Ator(es)</w:t>
             </w:r>
           </w:p>
         </w:tc>
@@ -369,7 +255,7 @@
                 <w:vertAlign w:val="baseline"/>
                 <w:lang w:val="pt-BR"/>
               </w:rPr>
-              <w:t>Anunciante publicou um anúncio</w:t>
+              <w:t>Usuario</w:t>
             </w:r>
           </w:p>
         </w:tc>
@@ -394,25 +280,47 @@
         </w:tblPrEx>
         <w:tc>
           <w:tcPr>
-            <w:tcW w:w="8522" w:type="dxa"/>
-            <w:gridSpan w:val="3"/>
-            <w:shd w:val="clear" w:color="auto" w:fill="ADB9CA" w:themeFill="text2" w:themeFillTint="66"/>
-          </w:tcPr>
-          <w:p>
-            <w:pPr>
-              <w:widowControl w:val="0"/>
-              <w:jc w:val="center"/>
-              <w:rPr>
-                <w:vertAlign w:val="baseline"/>
-                <w:lang w:val="pt-BR"/>
-              </w:rPr>
-            </w:pPr>
-            <w:r>
-              <w:rPr>
-                <w:vertAlign w:val="baseline"/>
-                <w:lang w:val="pt-BR"/>
-              </w:rPr>
-              <w:t>Fluxo normal</w:t>
+            <w:tcW w:w="1704" w:type="dxa"/>
+            <w:shd w:val="clear" w:color="auto" w:fill="FFE599" w:themeFill="accent4" w:themeFillTint="66"/>
+          </w:tcPr>
+          <w:p>
+            <w:pPr>
+              <w:widowControl w:val="0"/>
+              <w:jc w:val="both"/>
+              <w:rPr>
+                <w:vertAlign w:val="baseline"/>
+                <w:lang w:val="pt-BR"/>
+              </w:rPr>
+            </w:pPr>
+            <w:r>
+              <w:rPr>
+                <w:vertAlign w:val="baseline"/>
+                <w:lang w:val="pt-BR"/>
+              </w:rPr>
+              <w:t>Pré-condição</w:t>
+            </w:r>
+          </w:p>
+        </w:tc>
+        <w:tc>
+          <w:tcPr>
+            <w:tcW w:w="6818" w:type="dxa"/>
+            <w:gridSpan w:val="2"/>
+          </w:tcPr>
+          <w:p>
+            <w:pPr>
+              <w:widowControl w:val="0"/>
+              <w:jc w:val="both"/>
+              <w:rPr>
+                <w:vertAlign w:val="baseline"/>
+                <w:lang w:val="pt-BR"/>
+              </w:rPr>
+            </w:pPr>
+            <w:r>
+              <w:rPr>
+                <w:vertAlign w:val="baseline"/>
+                <w:lang w:val="pt-BR"/>
+              </w:rPr>
+              <w:t>Usuario tem que ser cadastrado no sistema</w:t>
             </w:r>
           </w:p>
         </w:tc>
@@ -437,7 +345,30 @@
         </w:tblPrEx>
         <w:tc>
           <w:tcPr>
-            <w:tcW w:w="4261" w:type="dxa"/>
+            <w:tcW w:w="1704" w:type="dxa"/>
+            <w:shd w:val="clear" w:color="auto" w:fill="C5E0B3" w:themeFill="accent6" w:themeFillTint="66"/>
+          </w:tcPr>
+          <w:p>
+            <w:pPr>
+              <w:widowControl w:val="0"/>
+              <w:jc w:val="both"/>
+              <w:rPr>
+                <w:vertAlign w:val="baseline"/>
+                <w:lang w:val="pt-BR"/>
+              </w:rPr>
+            </w:pPr>
+            <w:r>
+              <w:rPr>
+                <w:vertAlign w:val="baseline"/>
+                <w:lang w:val="pt-BR"/>
+              </w:rPr>
+              <w:t>Pós-condição</w:t>
+            </w:r>
+          </w:p>
+        </w:tc>
+        <w:tc>
+          <w:tcPr>
+            <w:tcW w:w="6818" w:type="dxa"/>
             <w:gridSpan w:val="2"/>
           </w:tcPr>
           <w:p>
@@ -454,44 +385,7 @@
                 <w:vertAlign w:val="baseline"/>
                 <w:lang w:val="pt-BR"/>
               </w:rPr>
-              <w:t>1</w:t>
-            </w:r>
-            <w:r>
-              <w:rPr>
-                <w:vertAlign w:val="superscript"/>
-                <w:lang w:val="pt-BR"/>
-              </w:rPr>
-              <w:t xml:space="preserve"> </w:t>
-            </w:r>
-            <w:r>
-              <w:rPr>
-                <w:vertAlign w:val="baseline"/>
-                <w:lang w:val="pt-BR"/>
-              </w:rPr>
-              <w:t>- Anunciante está logrado no site</w:t>
-            </w:r>
-          </w:p>
-        </w:tc>
-        <w:tc>
-          <w:tcPr>
-            <w:tcW w:w="4261" w:type="dxa"/>
-            <w:vAlign w:val="top"/>
-          </w:tcPr>
-          <w:p>
-            <w:pPr>
-              <w:widowControl w:val="0"/>
-              <w:jc w:val="both"/>
-              <w:rPr>
-                <w:vertAlign w:val="baseline"/>
-                <w:lang w:val="pt-BR"/>
-              </w:rPr>
-            </w:pPr>
-            <w:r>
-              <w:rPr>
-                <w:vertAlign w:val="baseline"/>
-                <w:lang w:val="pt-BR"/>
-              </w:rPr>
-              <w:t>3- Sistema redireciona anunciante para página de listagem de anúncios</w:t>
+              <w:t>Usuario publicou um anúncio</w:t>
             </w:r>
           </w:p>
         </w:tc>
@@ -516,54 +410,25 @@
         </w:tblPrEx>
         <w:tc>
           <w:tcPr>
-            <w:tcW w:w="4261" w:type="dxa"/>
-            <w:gridSpan w:val="2"/>
-          </w:tcPr>
-          <w:p>
-            <w:pPr>
-              <w:widowControl w:val="0"/>
-              <w:jc w:val="both"/>
-              <w:rPr>
-                <w:vertAlign w:val="baseline"/>
-                <w:lang w:val="pt-BR"/>
-              </w:rPr>
-            </w:pPr>
-            <w:r>
-              <w:rPr>
-                <w:vertAlign w:val="baseline"/>
-                <w:lang w:val="pt-BR"/>
-              </w:rPr>
-              <w:t xml:space="preserve">2 - Anunciante clica na opção </w:t>
-            </w:r>
-            <w:r>
-              <w:rPr>
-                <w:rFonts w:hint="default"/>
-                <w:vertAlign w:val="baseline"/>
-                <w:lang w:val="pt-BR"/>
-              </w:rPr>
-              <w:t>‘Anúncios’ no menu</w:t>
-            </w:r>
-          </w:p>
-        </w:tc>
-        <w:tc>
-          <w:tcPr>
-            <w:tcW w:w="4261" w:type="dxa"/>
-          </w:tcPr>
-          <w:p>
-            <w:pPr>
-              <w:widowControl w:val="0"/>
-              <w:jc w:val="both"/>
-              <w:rPr>
-                <w:vertAlign w:val="baseline"/>
-                <w:lang w:val="pt-BR"/>
-              </w:rPr>
-            </w:pPr>
-            <w:r>
-              <w:rPr>
-                <w:vertAlign w:val="baseline"/>
-                <w:lang w:val="pt-BR"/>
-              </w:rPr>
-              <w:t>5- Sistema redireciona anunciante para página de cadastro de produto</w:t>
+            <w:tcW w:w="8522" w:type="dxa"/>
+            <w:gridSpan w:val="3"/>
+            <w:shd w:val="clear" w:color="auto" w:fill="ADB9CA" w:themeFill="text2" w:themeFillTint="66"/>
+          </w:tcPr>
+          <w:p>
+            <w:pPr>
+              <w:widowControl w:val="0"/>
+              <w:jc w:val="center"/>
+              <w:rPr>
+                <w:vertAlign w:val="baseline"/>
+                <w:lang w:val="pt-BR"/>
+              </w:rPr>
+            </w:pPr>
+            <w:r>
+              <w:rPr>
+                <w:vertAlign w:val="baseline"/>
+                <w:lang w:val="pt-BR"/>
+              </w:rPr>
+              <w:t>Fluxo normal</w:t>
             </w:r>
           </w:p>
         </w:tc>
@@ -594,56 +459,55 @@
           <w:p>
             <w:pPr>
               <w:widowControl w:val="0"/>
-              <w:numPr>
-                <w:ilvl w:val="0"/>
-                <w:numId w:val="1"/>
-              </w:numPr>
-              <w:jc w:val="both"/>
-              <w:rPr>
-                <w:vertAlign w:val="baseline"/>
-                <w:lang w:val="pt-BR"/>
-              </w:rPr>
-            </w:pPr>
-            <w:r>
-              <w:rPr>
-                <w:vertAlign w:val="baseline"/>
-                <w:lang w:val="pt-BR"/>
-              </w:rPr>
-              <w:t xml:space="preserve">Anunciante clica na opção </w:t>
-            </w:r>
-            <w:r>
-              <w:rPr>
-                <w:rFonts w:hint="default"/>
-                <w:vertAlign w:val="baseline"/>
-                <w:lang w:val="pt-BR"/>
-              </w:rPr>
-              <w:t>‘cadastrar novo anúncio’ na página de listagem de anúncios</w:t>
+              <w:jc w:val="both"/>
+              <w:rPr>
+                <w:vertAlign w:val="baseline"/>
+                <w:lang w:val="pt-BR"/>
+              </w:rPr>
+            </w:pPr>
+            <w:r>
+              <w:rPr>
+                <w:vertAlign w:val="baseline"/>
+                <w:lang w:val="pt-BR"/>
+              </w:rPr>
+              <w:t>1</w:t>
+            </w:r>
+            <w:r>
+              <w:rPr>
+                <w:vertAlign w:val="superscript"/>
+                <w:lang w:val="pt-BR"/>
+              </w:rPr>
+              <w:t xml:space="preserve"> </w:t>
+            </w:r>
+            <w:r>
+              <w:rPr>
+                <w:vertAlign w:val="baseline"/>
+                <w:lang w:val="pt-BR"/>
+              </w:rPr>
+              <w:t>- Anunciante está logado no site</w:t>
             </w:r>
           </w:p>
         </w:tc>
         <w:tc>
           <w:tcPr>
             <w:tcW w:w="4261" w:type="dxa"/>
-          </w:tcPr>
-          <w:p>
-            <w:pPr>
-              <w:widowControl w:val="0"/>
-              <w:numPr>
-                <w:ilvl w:val="0"/>
-                <w:numId w:val="2"/>
-              </w:numPr>
-              <w:jc w:val="both"/>
-              <w:rPr>
-                <w:vertAlign w:val="baseline"/>
-                <w:lang w:val="pt-BR"/>
-              </w:rPr>
-            </w:pPr>
-            <w:r>
-              <w:rPr>
-                <w:vertAlign w:val="baseline"/>
-                <w:lang w:val="pt-BR"/>
-              </w:rPr>
-              <w:t>Sistema guarda anúncio no banco de dados</w:t>
+            <w:vAlign w:val="top"/>
+          </w:tcPr>
+          <w:p>
+            <w:pPr>
+              <w:widowControl w:val="0"/>
+              <w:jc w:val="both"/>
+              <w:rPr>
+                <w:vertAlign w:val="baseline"/>
+                <w:lang w:val="pt-BR"/>
+              </w:rPr>
+            </w:pPr>
+            <w:r>
+              <w:rPr>
+                <w:vertAlign w:val="baseline"/>
+                <w:lang w:val="pt-BR"/>
+              </w:rPr>
+              <w:t>3- Sistema redireciona anunciante para página de listagem de anúncios</w:t>
             </w:r>
           </w:p>
         </w:tc>
@@ -685,7 +549,15 @@
                 <w:vertAlign w:val="baseline"/>
                 <w:lang w:val="pt-BR"/>
               </w:rPr>
-              <w:t>6- Anunciante adiciona dados do anúncio e confirma</w:t>
+              <w:t xml:space="preserve">2 - Anunciante clica na opção </w:t>
+            </w:r>
+            <w:r>
+              <w:rPr>
+                <w:rFonts w:hint="default"/>
+                <w:vertAlign w:val="baseline"/>
+                <w:lang w:val="pt-BR"/>
+              </w:rPr>
+              <w:t>‘Anúncios’ no menu</w:t>
             </w:r>
           </w:p>
         </w:tc>
@@ -702,89 +574,12 @@
                 <w:lang w:val="pt-BR"/>
               </w:rPr>
             </w:pPr>
-          </w:p>
-        </w:tc>
-      </w:tr>
-      <w:tr>
-        <w:tblPrEx>
-          <w:tblLayout w:type="fixed"/>
-          <w:tblCellMar>
-            <w:top w:w="0" w:type="dxa"/>
-            <w:left w:w="108" w:type="dxa"/>
-            <w:bottom w:w="0" w:type="dxa"/>
-            <w:right w:w="108" w:type="dxa"/>
-          </w:tblCellMar>
-        </w:tblPrEx>
-        <w:tc>
-          <w:tcPr>
-            <w:tcW w:w="4261" w:type="dxa"/>
-            <w:gridSpan w:val="2"/>
-          </w:tcPr>
-          <w:p>
-            <w:pPr>
-              <w:widowControl w:val="0"/>
-              <w:jc w:val="both"/>
-              <w:rPr>
-                <w:vertAlign w:val="baseline"/>
-                <w:lang w:val="pt-BR"/>
-              </w:rPr>
-            </w:pPr>
-            <w:r>
-              <w:rPr>
-                <w:vertAlign w:val="baseline"/>
-                <w:lang w:val="pt-BR"/>
-              </w:rPr>
-              <w:t>8- Anunciante visualiza anúncio publicado</w:t>
-            </w:r>
-          </w:p>
-        </w:tc>
-        <w:tc>
-          <w:tcPr>
-            <w:tcW w:w="4261" w:type="dxa"/>
-          </w:tcPr>
-          <w:p>
-            <w:pPr>
-              <w:widowControl w:val="0"/>
-              <w:jc w:val="both"/>
-              <w:rPr>
-                <w:vertAlign w:val="baseline"/>
-                <w:lang w:val="pt-BR"/>
-              </w:rPr>
-            </w:pPr>
-          </w:p>
-        </w:tc>
-      </w:tr>
-      <w:tr>
-        <w:tblPrEx>
-          <w:tblLayout w:type="fixed"/>
-          <w:tblCellMar>
-            <w:top w:w="0" w:type="dxa"/>
-            <w:left w:w="108" w:type="dxa"/>
-            <w:bottom w:w="0" w:type="dxa"/>
-            <w:right w:w="108" w:type="dxa"/>
-          </w:tblCellMar>
-        </w:tblPrEx>
-        <w:tc>
-          <w:tcPr>
-            <w:tcW w:w="8522" w:type="dxa"/>
-            <w:gridSpan w:val="3"/>
-            <w:shd w:val="clear" w:color="auto" w:fill="FFD965" w:themeFill="accent4" w:themeFillTint="99"/>
-          </w:tcPr>
-          <w:p>
-            <w:pPr>
-              <w:widowControl w:val="0"/>
-              <w:jc w:val="center"/>
-              <w:rPr>
-                <w:vertAlign w:val="baseline"/>
-                <w:lang w:val="pt-BR"/>
-              </w:rPr>
-            </w:pPr>
-            <w:r>
-              <w:rPr>
-                <w:vertAlign w:val="baseline"/>
-                <w:lang w:val="pt-BR"/>
-              </w:rPr>
-              <w:t>Fluxo Alternativo</w:t>
+            <w:r>
+              <w:rPr>
+                <w:vertAlign w:val="baseline"/>
+                <w:lang w:val="pt-BR"/>
+              </w:rPr>
+              <w:t>5- Sistema redireciona anunciante para página de cadastro de produto</w:t>
             </w:r>
           </w:p>
         </w:tc>
@@ -809,24 +604,28 @@
         </w:tblPrEx>
         <w:tc>
           <w:tcPr>
-            <w:tcW w:w="8522" w:type="dxa"/>
-            <w:gridSpan w:val="3"/>
-          </w:tcPr>
-          <w:p>
-            <w:pPr>
-              <w:widowControl w:val="0"/>
-              <w:jc w:val="both"/>
-              <w:rPr>
-                <w:vertAlign w:val="baseline"/>
-                <w:lang w:val="pt-BR"/>
-              </w:rPr>
-            </w:pPr>
-            <w:r>
-              <w:rPr>
-                <w:vertAlign w:val="baseline"/>
-                <w:lang w:val="pt-BR"/>
-              </w:rPr>
-              <w:t xml:space="preserve">4- Anunciante desiste de cadastrar anúncio e não confirma. Usuário clica em </w:t>
+            <w:tcW w:w="4261" w:type="dxa"/>
+            <w:gridSpan w:val="2"/>
+          </w:tcPr>
+          <w:p>
+            <w:pPr>
+              <w:widowControl w:val="0"/>
+              <w:numPr>
+                <w:ilvl w:val="0"/>
+                <w:numId w:val="1"/>
+              </w:numPr>
+              <w:jc w:val="both"/>
+              <w:rPr>
+                <w:vertAlign w:val="baseline"/>
+                <w:lang w:val="pt-BR"/>
+              </w:rPr>
+            </w:pPr>
+            <w:r>
+              <w:rPr>
+                <w:vertAlign w:val="baseline"/>
+                <w:lang w:val="pt-BR"/>
+              </w:rPr>
+              <w:t xml:space="preserve">Anunciante clica na opção </w:t>
             </w:r>
             <w:r>
               <w:rPr>
@@ -834,7 +633,32 @@
                 <w:vertAlign w:val="baseline"/>
                 <w:lang w:val="pt-BR"/>
               </w:rPr>
-              <w:t>‘cancelar’ e é redirecionado para a página do anunciante</w:t>
+              <w:t>‘cadastrar novo anúncio’ na página de listagem de anúncios</w:t>
+            </w:r>
+          </w:p>
+        </w:tc>
+        <w:tc>
+          <w:tcPr>
+            <w:tcW w:w="4261" w:type="dxa"/>
+          </w:tcPr>
+          <w:p>
+            <w:pPr>
+              <w:widowControl w:val="0"/>
+              <w:numPr>
+                <w:numId w:val="0"/>
+              </w:numPr>
+              <w:jc w:val="both"/>
+              <w:rPr>
+                <w:vertAlign w:val="baseline"/>
+                <w:lang w:val="pt-BR"/>
+              </w:rPr>
+            </w:pPr>
+            <w:r>
+              <w:rPr>
+                <w:vertAlign w:val="baseline"/>
+                <w:lang w:val="pt-BR"/>
+              </w:rPr>
+              <w:t>8 - Sistema guarda anúncio no banco de dados</w:t>
             </w:r>
           </w:p>
         </w:tc>
@@ -859,25 +683,46 @@
         </w:tblPrEx>
         <w:tc>
           <w:tcPr>
-            <w:tcW w:w="8522" w:type="dxa"/>
-            <w:gridSpan w:val="3"/>
-            <w:shd w:val="clear" w:color="auto" w:fill="E0750C"/>
-          </w:tcPr>
-          <w:p>
-            <w:pPr>
-              <w:widowControl w:val="0"/>
-              <w:jc w:val="both"/>
-              <w:rPr>
-                <w:vertAlign w:val="baseline"/>
-                <w:lang w:val="pt-BR"/>
-              </w:rPr>
-            </w:pPr>
-            <w:r>
-              <w:rPr>
-                <w:vertAlign w:val="baseline"/>
-                <w:lang w:val="pt-BR"/>
-              </w:rPr>
-              <w:t xml:space="preserve">                                 Fluxo Exceção</w:t>
+            <w:tcW w:w="4261" w:type="dxa"/>
+            <w:gridSpan w:val="2"/>
+          </w:tcPr>
+          <w:p>
+            <w:pPr>
+              <w:widowControl w:val="0"/>
+              <w:jc w:val="both"/>
+              <w:rPr>
+                <w:vertAlign w:val="baseline"/>
+                <w:lang w:val="pt-BR"/>
+              </w:rPr>
+            </w:pPr>
+            <w:r>
+              <w:rPr>
+                <w:vertAlign w:val="baseline"/>
+                <w:lang w:val="pt-BR"/>
+              </w:rPr>
+              <w:t>7- Anunciante adiciona dados do anúncio e confirma</w:t>
+            </w:r>
+          </w:p>
+        </w:tc>
+        <w:tc>
+          <w:tcPr>
+            <w:tcW w:w="4261" w:type="dxa"/>
+          </w:tcPr>
+          <w:p>
+            <w:pPr>
+              <w:widowControl w:val="0"/>
+              <w:jc w:val="both"/>
+              <w:rPr>
+                <w:vertAlign w:val="baseline"/>
+                <w:lang w:val="pt-BR"/>
+              </w:rPr>
+            </w:pPr>
+            <w:r>
+              <w:rPr>
+                <w:vertAlign w:val="baseline"/>
+                <w:lang w:val="pt-BR"/>
+              </w:rPr>
+              <w:t>6 - Usuario Seleciona Categoria, Sub-Categoria e modelo.</w:t>
             </w:r>
           </w:p>
         </w:tc>
@@ -902,8 +747,201 @@
         </w:tblPrEx>
         <w:tc>
           <w:tcPr>
+            <w:tcW w:w="4261" w:type="dxa"/>
+            <w:gridSpan w:val="2"/>
+          </w:tcPr>
+          <w:p>
+            <w:pPr>
+              <w:widowControl w:val="0"/>
+              <w:jc w:val="both"/>
+              <w:rPr>
+                <w:vertAlign w:val="baseline"/>
+                <w:lang w:val="pt-BR"/>
+              </w:rPr>
+            </w:pPr>
+            <w:r>
+              <w:rPr>
+                <w:vertAlign w:val="baseline"/>
+                <w:lang w:val="pt-BR"/>
+              </w:rPr>
+              <w:t>9- Anunciante visualiza anúncio publicado</w:t>
+            </w:r>
+          </w:p>
+        </w:tc>
+        <w:tc>
+          <w:tcPr>
+            <w:tcW w:w="4261" w:type="dxa"/>
+          </w:tcPr>
+          <w:p>
+            <w:pPr>
+              <w:widowControl w:val="0"/>
+              <w:jc w:val="both"/>
+              <w:rPr>
+                <w:vertAlign w:val="baseline"/>
+                <w:lang w:val="pt-BR"/>
+              </w:rPr>
+            </w:pPr>
+          </w:p>
+        </w:tc>
+      </w:tr>
+      <w:tr>
+        <w:tblPrEx>
+          <w:tblBorders>
+            <w:top w:val="single" w:color="auto" w:sz="4" w:space="0"/>
+            <w:left w:val="single" w:color="auto" w:sz="4" w:space="0"/>
+            <w:bottom w:val="single" w:color="auto" w:sz="4" w:space="0"/>
+            <w:right w:val="single" w:color="auto" w:sz="4" w:space="0"/>
+            <w:insideH w:val="single" w:color="auto" w:sz="4" w:space="0"/>
+            <w:insideV w:val="single" w:color="auto" w:sz="4" w:space="0"/>
+          </w:tblBorders>
+          <w:tblLayout w:type="fixed"/>
+          <w:tblCellMar>
+            <w:top w:w="0" w:type="dxa"/>
+            <w:left w:w="108" w:type="dxa"/>
+            <w:bottom w:w="0" w:type="dxa"/>
+            <w:right w:w="108" w:type="dxa"/>
+          </w:tblCellMar>
+        </w:tblPrEx>
+        <w:tc>
+          <w:tcPr>
             <w:tcW w:w="8522" w:type="dxa"/>
             <w:gridSpan w:val="3"/>
+            <w:shd w:val="clear" w:color="auto" w:fill="FFD965" w:themeFill="accent4" w:themeFillTint="99"/>
+          </w:tcPr>
+          <w:p>
+            <w:pPr>
+              <w:widowControl w:val="0"/>
+              <w:jc w:val="center"/>
+              <w:rPr>
+                <w:vertAlign w:val="baseline"/>
+                <w:lang w:val="pt-BR"/>
+              </w:rPr>
+            </w:pPr>
+            <w:r>
+              <w:rPr>
+                <w:vertAlign w:val="baseline"/>
+                <w:lang w:val="pt-BR"/>
+              </w:rPr>
+              <w:t>Fluxo Alternativo</w:t>
+            </w:r>
+          </w:p>
+        </w:tc>
+      </w:tr>
+      <w:tr>
+        <w:tblPrEx>
+          <w:tblBorders>
+            <w:top w:val="single" w:color="auto" w:sz="4" w:space="0"/>
+            <w:left w:val="single" w:color="auto" w:sz="4" w:space="0"/>
+            <w:bottom w:val="single" w:color="auto" w:sz="4" w:space="0"/>
+            <w:right w:val="single" w:color="auto" w:sz="4" w:space="0"/>
+            <w:insideH w:val="single" w:color="auto" w:sz="4" w:space="0"/>
+            <w:insideV w:val="single" w:color="auto" w:sz="4" w:space="0"/>
+          </w:tblBorders>
+          <w:tblLayout w:type="fixed"/>
+          <w:tblCellMar>
+            <w:top w:w="0" w:type="dxa"/>
+            <w:left w:w="108" w:type="dxa"/>
+            <w:bottom w:w="0" w:type="dxa"/>
+            <w:right w:w="108" w:type="dxa"/>
+          </w:tblCellMar>
+        </w:tblPrEx>
+        <w:tc>
+          <w:tcPr>
+            <w:tcW w:w="8522" w:type="dxa"/>
+            <w:gridSpan w:val="3"/>
+          </w:tcPr>
+          <w:p>
+            <w:pPr>
+              <w:widowControl w:val="0"/>
+              <w:jc w:val="both"/>
+              <w:rPr>
+                <w:vertAlign w:val="baseline"/>
+                <w:lang w:val="pt-BR"/>
+              </w:rPr>
+            </w:pPr>
+            <w:r>
+              <w:rPr>
+                <w:vertAlign w:val="baseline"/>
+                <w:lang w:val="pt-BR"/>
+              </w:rPr>
+              <w:t xml:space="preserve">4- Anunciante desiste de cadastrar anúncio e não confirma. Usuário clica em </w:t>
+            </w:r>
+            <w:r>
+              <w:rPr>
+                <w:rFonts w:hint="default"/>
+                <w:vertAlign w:val="baseline"/>
+                <w:lang w:val="pt-BR"/>
+              </w:rPr>
+              <w:t>‘cancelar’.</w:t>
+            </w:r>
+          </w:p>
+        </w:tc>
+      </w:tr>
+      <w:tr>
+        <w:tblPrEx>
+          <w:tblBorders>
+            <w:top w:val="single" w:color="auto" w:sz="4" w:space="0"/>
+            <w:left w:val="single" w:color="auto" w:sz="4" w:space="0"/>
+            <w:bottom w:val="single" w:color="auto" w:sz="4" w:space="0"/>
+            <w:right w:val="single" w:color="auto" w:sz="4" w:space="0"/>
+            <w:insideH w:val="single" w:color="auto" w:sz="4" w:space="0"/>
+            <w:insideV w:val="single" w:color="auto" w:sz="4" w:space="0"/>
+          </w:tblBorders>
+          <w:tblLayout w:type="fixed"/>
+          <w:tblCellMar>
+            <w:top w:w="0" w:type="dxa"/>
+            <w:left w:w="108" w:type="dxa"/>
+            <w:bottom w:w="0" w:type="dxa"/>
+            <w:right w:w="108" w:type="dxa"/>
+          </w:tblCellMar>
+        </w:tblPrEx>
+        <w:tc>
+          <w:tcPr>
+            <w:tcW w:w="8522" w:type="dxa"/>
+            <w:gridSpan w:val="3"/>
+            <w:shd w:val="clear" w:color="auto" w:fill="E0750C"/>
+          </w:tcPr>
+          <w:p>
+            <w:pPr>
+              <w:widowControl w:val="0"/>
+              <w:jc w:val="both"/>
+              <w:rPr>
+                <w:vertAlign w:val="baseline"/>
+                <w:lang w:val="pt-BR"/>
+              </w:rPr>
+            </w:pPr>
+            <w:r>
+              <w:rPr>
+                <w:vertAlign w:val="baseline"/>
+                <w:lang w:val="pt-BR"/>
+              </w:rPr>
+              <w:t xml:space="preserve">                                 Fluxo Exceção</w:t>
+            </w:r>
+          </w:p>
+        </w:tc>
+      </w:tr>
+      <w:tr>
+        <w:tblPrEx>
+          <w:tblBorders>
+            <w:top w:val="single" w:color="auto" w:sz="4" w:space="0"/>
+            <w:left w:val="single" w:color="auto" w:sz="4" w:space="0"/>
+            <w:bottom w:val="single" w:color="auto" w:sz="4" w:space="0"/>
+            <w:right w:val="single" w:color="auto" w:sz="4" w:space="0"/>
+            <w:insideH w:val="single" w:color="auto" w:sz="4" w:space="0"/>
+            <w:insideV w:val="single" w:color="auto" w:sz="4" w:space="0"/>
+          </w:tblBorders>
+          <w:tblLayout w:type="fixed"/>
+          <w:tblCellMar>
+            <w:top w:w="0" w:type="dxa"/>
+            <w:left w:w="108" w:type="dxa"/>
+            <w:bottom w:w="0" w:type="dxa"/>
+            <w:right w:w="108" w:type="dxa"/>
+          </w:tblCellMar>
+        </w:tblPrEx>
+        <w:tc>
+          <w:tcPr>
+            <w:tcW w:w="8522" w:type="dxa"/>
+            <w:gridSpan w:val="3"/>
           </w:tcPr>
           <w:p>
             <w:pPr>
@@ -929,6 +967,8 @@
               </w:rPr>
               <w:t>‘Há dados em branco. Terminar de preencher dados’</w:t>
             </w:r>
+            <w:bookmarkStart w:id="0" w:name="_GoBack"/>
+            <w:bookmarkEnd w:id="0"/>
           </w:p>
         </w:tc>
       </w:tr>
@@ -946,8 +986,6 @@
           <w:lang w:val="pt-BR"/>
         </w:rPr>
       </w:pPr>
-      <w:bookmarkStart w:id="0" w:name="_GoBack"/>
-      <w:bookmarkEnd w:id="0"/>
     </w:p>
     <w:p>
       <w:pPr>
@@ -978,7 +1016,7 @@
 <w:hdr xmlns:wpc="http://schemas.microsoft.com/office/word/2010/wordprocessingCanvas" xmlns:mc="http://schemas.openxmlformats.org/markup-compatibility/2006" xmlns:o="urn:schemas-microsoft-com:office:office" xmlns:r="http://schemas.openxmlformats.org/officeDocument/2006/relationships" xmlns:m="http://schemas.openxmlformats.org/officeDocument/2006/math" xmlns:v="urn:schemas-microsoft-com:vml" xmlns:wp14="http://schemas.microsoft.com/office/word/2010/wordprocessingDrawing" xmlns:wp="http://schemas.openxmlformats.org/drawingml/2006/wordprocessingDrawing" xmlns:w10="urn:schemas-microsoft-com:office:word" xmlns:w="http://schemas.openxmlformats.org/wordprocessingml/2006/main" xmlns:w14="http://schemas.microsoft.com/office/word/2010/wordml" xmlns:w15="http://schemas.microsoft.com/office/word/2012/wordml" xmlns:wpg="http://schemas.microsoft.com/office/word/2010/wordprocessingGroup" xmlns:wpi="http://schemas.microsoft.com/office/word/2010/wordprocessingInk" xmlns:wne="http://schemas.microsoft.com/office/word/2006/wordml" xmlns:wps="http://schemas.microsoft.com/office/word/2010/wordprocessingShape" xmlns:wpsCustomData="http://www.wps.cn/officeDocument/2013/wpsCustomData" mc:Ignorable="w14 w15 wp14">
   <w:p>
     <w:pPr>
-      <w:pStyle w:val="3"/>
+      <w:pStyle w:val="2"/>
       <w:rPr>
         <w:b/>
         <w:bCs/>
@@ -996,7 +1034,7 @@
   </w:p>
   <w:p>
     <w:pPr>
-      <w:pStyle w:val="3"/>
+      <w:pStyle w:val="2"/>
       <w:rPr>
         <w:b/>
         <w:bCs/>
@@ -1014,7 +1052,7 @@
   </w:p>
   <w:p>
     <w:pPr>
-      <w:pStyle w:val="3"/>
+      <w:pStyle w:val="2"/>
       <w:rPr>
         <w:b/>
         <w:bCs/>
@@ -1032,7 +1070,7 @@
   </w:p>
   <w:p>
     <w:pPr>
-      <w:pStyle w:val="3"/>
+      <w:pStyle w:val="2"/>
     </w:pPr>
     <w:r>
       <w:rPr>
@@ -1049,18 +1087,6 @@
 <file path=word/numbering.xml><?xml version="1.0" encoding="utf-8"?>
 <w:numbering xmlns:wpc="http://schemas.microsoft.com/office/word/2010/wordprocessingCanvas" xmlns:mc="http://schemas.openxmlformats.org/markup-compatibility/2006" xmlns:o="urn:schemas-microsoft-com:office:office" xmlns:r="http://schemas.openxmlformats.org/officeDocument/2006/relationships" xmlns:m="http://schemas.openxmlformats.org/officeDocument/2006/math" xmlns:v="urn:schemas-microsoft-com:vml" xmlns:wp14="http://schemas.microsoft.com/office/word/2010/wordprocessingDrawing" xmlns:wp="http://schemas.openxmlformats.org/drawingml/2006/wordprocessingDrawing" xmlns:w10="urn:schemas-microsoft-com:office:word" xmlns:w="http://schemas.openxmlformats.org/wordprocessingml/2006/main" xmlns:w14="http://schemas.microsoft.com/office/word/2010/wordml" xmlns:wpg="http://schemas.microsoft.com/office/word/2010/wordprocessingGroup" xmlns:wpi="http://schemas.microsoft.com/office/word/2010/wordprocessingInk" xmlns:wne="http://schemas.microsoft.com/office/word/2006/wordml" xmlns:wps="http://schemas.microsoft.com/office/word/2010/wordprocessingShape" mc:Ignorable="w14 wp14">
   <w:abstractNum w:abstractNumId="0">
-    <w:nsid w:val="81A56E55"/>
-    <w:multiLevelType w:val="singleLevel"/>
-    <w:tmpl w:val="81A56E55"/>
-    <w:lvl w:ilvl="0" w:tentative="0">
-      <w:start w:val="7"/>
-      <w:numFmt w:val="decimal"/>
-      <w:suff w:val="space"/>
-      <w:lvlText w:val="%1-"/>
-      <w:lvlJc w:val="left"/>
-    </w:lvl>
-  </w:abstractNum>
-  <w:abstractNum w:abstractNumId="1">
     <w:nsid w:val="232FE3A4"/>
     <w:multiLevelType w:val="singleLevel"/>
     <w:tmpl w:val="232FE3A4"/>
@@ -1073,9 +1099,6 @@
     </w:lvl>
   </w:abstractNum>
   <w:num w:numId="1">
-    <w:abstractNumId w:val="1"/>
-  </w:num>
-  <w:num w:numId="2">
     <w:abstractNumId w:val="0"/>
   </w:num>
 </w:numbering>
@@ -1122,7 +1145,7 @@
     <w:lsdException w:unhideWhenUsed="0" w:uiPriority="0" w:semiHidden="0" w:name="Normal Indent"/>
     <w:lsdException w:unhideWhenUsed="0" w:uiPriority="0" w:semiHidden="0" w:name="footnote text"/>
     <w:lsdException w:unhideWhenUsed="0" w:uiPriority="0" w:semiHidden="0" w:name="annotation text"/>
-    <w:lsdException w:unhideWhenUsed="0" w:uiPriority="0" w:semiHidden="0" w:name="header"/>
+    <w:lsdException w:qFormat="1" w:unhideWhenUsed="0" w:uiPriority="0" w:semiHidden="0" w:name="header"/>
     <w:lsdException w:unhideWhenUsed="0" w:uiPriority="0" w:semiHidden="0" w:name="footer"/>
     <w:lsdException w:unhideWhenUsed="0" w:uiPriority="0" w:semiHidden="0" w:name="index heading"/>
     <w:lsdException w:qFormat="1" w:uiPriority="0" w:name="caption"/>
@@ -1156,7 +1179,7 @@
     <w:lsdException w:qFormat="1" w:unhideWhenUsed="0" w:uiPriority="0" w:semiHidden="0" w:name="Title"/>
     <w:lsdException w:unhideWhenUsed="0" w:uiPriority="0" w:semiHidden="0" w:name="Closing"/>
     <w:lsdException w:unhideWhenUsed="0" w:uiPriority="0" w:semiHidden="0" w:name="Signature"/>
-    <w:lsdException w:unhideWhenUsed="0" w:uiPriority="0" w:name="Default Paragraph Font"/>
+    <w:lsdException w:qFormat="1" w:unhideWhenUsed="0" w:uiPriority="0" w:name="Default Paragraph Font"/>
     <w:lsdException w:unhideWhenUsed="0" w:uiPriority="0" w:semiHidden="0" w:name="Body Text"/>
     <w:lsdException w:unhideWhenUsed="0" w:uiPriority="0" w:semiHidden="0" w:name="Body Text Indent"/>
     <w:lsdException w:unhideWhenUsed="0" w:uiPriority="0" w:semiHidden="0" w:name="List Continue"/>
@@ -1239,106 +1262,8 @@
     <w:lsdException w:unhideWhenUsed="0" w:uiPriority="0" w:semiHidden="0" w:name="Table Web 2"/>
     <w:lsdException w:unhideWhenUsed="0" w:uiPriority="0" w:semiHidden="0" w:name="Table Web 3"/>
     <w:lsdException w:unhideWhenUsed="0" w:uiPriority="0" w:semiHidden="0" w:name="Balloon Text"/>
-    <w:lsdException w:unhideWhenUsed="0" w:uiPriority="0" w:semiHidden="0" w:name="Table Grid"/>
+    <w:lsdException w:qFormat="1" w:unhideWhenUsed="0" w:uiPriority="0" w:semiHidden="0" w:name="Table Grid"/>
     <w:lsdException w:unhideWhenUsed="0" w:uiPriority="0" w:semiHidden="0" w:name="Table Theme"/>
-    <w:lsdException w:unhideWhenUsed="0" w:uiPriority="60" w:semiHidden="0" w:name="Light Shading"/>
-    <w:lsdException w:unhideWhenUsed="0" w:uiPriority="61" w:semiHidden="0" w:name="Light List"/>
-    <w:lsdException w:unhideWhenUsed="0" w:uiPriority="62" w:semiHidden="0" w:name="Light Grid"/>
-    <w:lsdException w:unhideWhenUsed="0" w:uiPriority="63" w:semiHidden="0" w:name="Medium Shading 1"/>
-    <w:lsdException w:unhideWhenUsed="0" w:uiPriority="64" w:semiHidden="0" w:name="Medium Shading 2"/>
-    <w:lsdException w:unhideWhenUsed="0" w:uiPriority="65" w:semiHidden="0" w:name="Medium List 1"/>
-    <w:lsdException w:unhideWhenUsed="0" w:uiPriority="66" w:semiHidden="0" w:name="Medium List 2"/>
-    <w:lsdException w:unhideWhenUsed="0" w:uiPriority="67" w:semiHidden="0" w:name="Medium Grid 1"/>
-    <w:lsdException w:unhideWhenUsed="0" w:uiPriority="68" w:semiHidden="0" w:name="Medium Grid 2"/>
-    <w:lsdException w:unhideWhenUsed="0" w:uiPriority="69" w:semiHidden="0" w:name="Medium Grid 3"/>
-    <w:lsdException w:unhideWhenUsed="0" w:uiPriority="70" w:semiHidden="0" w:name="Dark List"/>
-    <w:lsdException w:unhideWhenUsed="0" w:uiPriority="71" w:semiHidden="0" w:name="Colorful Shading"/>
-    <w:lsdException w:unhideWhenUsed="0" w:uiPriority="72" w:semiHidden="0" w:name="Colorful List"/>
-    <w:lsdException w:unhideWhenUsed="0" w:uiPriority="73" w:semiHidden="0" w:name="Colorful Grid"/>
-    <w:lsdException w:unhideWhenUsed="0" w:uiPriority="60" w:semiHidden="0" w:name="Light Shading Accent 1"/>
-    <w:lsdException w:unhideWhenUsed="0" w:uiPriority="61" w:semiHidden="0" w:name="Light List Accent 1"/>
-    <w:lsdException w:unhideWhenUsed="0" w:uiPriority="62" w:semiHidden="0" w:name="Light Grid Accent 1"/>
-    <w:lsdException w:unhideWhenUsed="0" w:uiPriority="63" w:semiHidden="0" w:name="Medium Shading 1 Accent 1"/>
-    <w:lsdException w:unhideWhenUsed="0" w:uiPriority="64" w:semiHidden="0" w:name="Medium Shading 2 Accent 1"/>
-    <w:lsdException w:unhideWhenUsed="0" w:uiPriority="65" w:semiHidden="0" w:name="Medium List 1 Accent 1"/>
-    <w:lsdException w:unhideWhenUsed="0" w:uiPriority="66" w:semiHidden="0" w:name="Medium List 2 Accent 1"/>
-    <w:lsdException w:unhideWhenUsed="0" w:uiPriority="67" w:semiHidden="0" w:name="Medium Grid 1 Accent 1"/>
-    <w:lsdException w:unhideWhenUsed="0" w:uiPriority="68" w:semiHidden="0" w:name="Medium Grid 2 Accent 1"/>
-    <w:lsdException w:unhideWhenUsed="0" w:uiPriority="69" w:semiHidden="0" w:name="Medium Grid 3 Accent 1"/>
-    <w:lsdException w:unhideWhenUsed="0" w:uiPriority="70" w:semiHidden="0" w:name="Dark List Accent 1"/>
-    <w:lsdException w:unhideWhenUsed="0" w:uiPriority="71" w:semiHidden="0" w:name="Colorful Shading Accent 1"/>
-    <w:lsdException w:unhideWhenUsed="0" w:uiPriority="72" w:semiHidden="0" w:name="Colorful List Accent 1"/>
-    <w:lsdException w:unhideWhenUsed="0" w:uiPriority="73" w:semiHidden="0" w:name="Colorful Grid Accent 1"/>
-    <w:lsdException w:unhideWhenUsed="0" w:uiPriority="60" w:semiHidden="0" w:name="Light Shading Accent 2"/>
-    <w:lsdException w:unhideWhenUsed="0" w:uiPriority="61" w:semiHidden="0" w:name="Light List Accent 2"/>
-    <w:lsdException w:unhideWhenUsed="0" w:uiPriority="62" w:semiHidden="0" w:name="Light Grid Accent 2"/>
-    <w:lsdException w:unhideWhenUsed="0" w:uiPriority="63" w:semiHidden="0" w:name="Medium Shading 1 Accent 2"/>
-    <w:lsdException w:unhideWhenUsed="0" w:uiPriority="64" w:semiHidden="0" w:name="Medium Shading 2 Accent 2"/>
-    <w:lsdException w:unhideWhenUsed="0" w:uiPriority="65" w:semiHidden="0" w:name="Medium List 1 Accent 2"/>
-    <w:lsdException w:unhideWhenUsed="0" w:uiPriority="66" w:semiHidden="0" w:name="Medium List 2 Accent 2"/>
-    <w:lsdException w:unhideWhenUsed="0" w:uiPriority="67" w:semiHidden="0" w:name="Medium Grid 1 Accent 2"/>
-    <w:lsdException w:unhideWhenUsed="0" w:uiPriority="68" w:semiHidden="0" w:name="Medium Grid 2 Accent 2"/>
-    <w:lsdException w:unhideWhenUsed="0" w:uiPriority="69" w:semiHidden="0" w:name="Medium Grid 3 Accent 2"/>
-    <w:lsdException w:unhideWhenUsed="0" w:uiPriority="70" w:semiHidden="0" w:name="Dark List Accent 2"/>
-    <w:lsdException w:unhideWhenUsed="0" w:uiPriority="71" w:semiHidden="0" w:name="Colorful Shading Accent 2"/>
-    <w:lsdException w:unhideWhenUsed="0" w:uiPriority="72" w:semiHidden="0" w:name="Colorful List Accent 2"/>
-    <w:lsdException w:unhideWhenUsed="0" w:uiPriority="73" w:semiHidden="0" w:name="Colorful Grid Accent 2"/>
-    <w:lsdException w:unhideWhenUsed="0" w:uiPriority="60" w:semiHidden="0" w:name="Light Shading Accent 3"/>
-    <w:lsdException w:unhideWhenUsed="0" w:uiPriority="61" w:semiHidden="0" w:name="Light List Accent 3"/>
-    <w:lsdException w:unhideWhenUsed="0" w:uiPriority="62" w:semiHidden="0" w:name="Light Grid Accent 3"/>
-    <w:lsdException w:unhideWhenUsed="0" w:uiPriority="63" w:semiHidden="0" w:name="Medium Shading 1 Accent 3"/>
-    <w:lsdException w:unhideWhenUsed="0" w:uiPriority="64" w:semiHidden="0" w:name="Medium Shading 2 Accent 3"/>
-    <w:lsdException w:unhideWhenUsed="0" w:uiPriority="65" w:semiHidden="0" w:name="Medium List 1 Accent 3"/>
-    <w:lsdException w:unhideWhenUsed="0" w:uiPriority="66" w:semiHidden="0" w:name="Medium List 2 Accent 3"/>
-    <w:lsdException w:unhideWhenUsed="0" w:uiPriority="67" w:semiHidden="0" w:name="Medium Grid 1 Accent 3"/>
-    <w:lsdException w:unhideWhenUsed="0" w:uiPriority="68" w:semiHidden="0" w:name="Medium Grid 2 Accent 3"/>
-    <w:lsdException w:unhideWhenUsed="0" w:uiPriority="69" w:semiHidden="0" w:name="Medium Grid 3 Accent 3"/>
-    <w:lsdException w:unhideWhenUsed="0" w:uiPriority="70" w:semiHidden="0" w:name="Dark List Accent 3"/>
-    <w:lsdException w:unhideWhenUsed="0" w:uiPriority="71" w:semiHidden="0" w:name="Colorful Shading Accent 3"/>
-    <w:lsdException w:unhideWhenUsed="0" w:uiPriority="72" w:semiHidden="0" w:name="Colorful List Accent 3"/>
-    <w:lsdException w:unhideWhenUsed="0" w:uiPriority="73" w:semiHidden="0" w:name="Colorful Grid Accent 3"/>
-    <w:lsdException w:unhideWhenUsed="0" w:uiPriority="60" w:semiHidden="0" w:name="Light Shading Accent 4"/>
-    <w:lsdException w:unhideWhenUsed="0" w:uiPriority="61" w:semiHidden="0" w:name="Light List Accent 4"/>
-    <w:lsdException w:unhideWhenUsed="0" w:uiPriority="62" w:semiHidden="0" w:name="Light Grid Accent 4"/>
-    <w:lsdException w:unhideWhenUsed="0" w:uiPriority="63" w:semiHidden="0" w:name="Medium Shading 1 Accent 4"/>
-    <w:lsdException w:unhideWhenUsed="0" w:uiPriority="64" w:semiHidden="0" w:name="Medium Shading 2 Accent 4"/>
-    <w:lsdException w:unhideWhenUsed="0" w:uiPriority="65" w:semiHidden="0" w:name="Medium List 1 Accent 4"/>
-    <w:lsdException w:unhideWhenUsed="0" w:uiPriority="66" w:semiHidden="0" w:name="Medium List 2 Accent 4"/>
-    <w:lsdException w:unhideWhenUsed="0" w:uiPriority="67" w:semiHidden="0" w:name="Medium Grid 1 Accent 4"/>
-    <w:lsdException w:unhideWhenUsed="0" w:uiPriority="68" w:semiHidden="0" w:name="Medium Grid 2 Accent 4"/>
-    <w:lsdException w:unhideWhenUsed="0" w:uiPriority="69" w:semiHidden="0" w:name="Medium Grid 3 Accent 4"/>
-    <w:lsdException w:unhideWhenUsed="0" w:uiPriority="70" w:semiHidden="0" w:name="Dark List Accent 4"/>
-    <w:lsdException w:unhideWhenUsed="0" w:uiPriority="71" w:semiHidden="0" w:name="Colorful Shading Accent 4"/>
-    <w:lsdException w:unhideWhenUsed="0" w:uiPriority="72" w:semiHidden="0" w:name="Colorful List Accent 4"/>
-    <w:lsdException w:unhideWhenUsed="0" w:uiPriority="73" w:semiHidden="0" w:name="Colorful Grid Accent 4"/>
-    <w:lsdException w:unhideWhenUsed="0" w:uiPriority="60" w:semiHidden="0" w:name="Light Shading Accent 5"/>
-    <w:lsdException w:unhideWhenUsed="0" w:uiPriority="61" w:semiHidden="0" w:name="Light List Accent 5"/>
-    <w:lsdException w:unhideWhenUsed="0" w:uiPriority="62" w:semiHidden="0" w:name="Light Grid Accent 5"/>
-    <w:lsdException w:unhideWhenUsed="0" w:uiPriority="63" w:semiHidden="0" w:name="Medium Shading 1 Accent 5"/>
-    <w:lsdException w:unhideWhenUsed="0" w:uiPriority="64" w:semiHidden="0" w:name="Medium Shading 2 Accent 5"/>
-    <w:lsdException w:unhideWhenUsed="0" w:uiPriority="65" w:semiHidden="0" w:name="Medium List 1 Accent 5"/>
-    <w:lsdException w:unhideWhenUsed="0" w:uiPriority="66" w:semiHidden="0" w:name="Medium List 2 Accent 5"/>
-    <w:lsdException w:unhideWhenUsed="0" w:uiPriority="67" w:semiHidden="0" w:name="Medium Grid 1 Accent 5"/>
-    <w:lsdException w:unhideWhenUsed="0" w:uiPriority="68" w:semiHidden="0" w:name="Medium Grid 2 Accent 5"/>
-    <w:lsdException w:unhideWhenUsed="0" w:uiPriority="69" w:semiHidden="0" w:name="Medium Grid 3 Accent 5"/>
-    <w:lsdException w:unhideWhenUsed="0" w:uiPriority="70" w:semiHidden="0" w:name="Dark List Accent 5"/>
-    <w:lsdException w:unhideWhenUsed="0" w:uiPriority="71" w:semiHidden="0" w:name="Colorful Shading Accent 5"/>
-    <w:lsdException w:unhideWhenUsed="0" w:uiPriority="72" w:semiHidden="0" w:name="Colorful List Accent 5"/>
-    <w:lsdException w:unhideWhenUsed="0" w:uiPriority="73" w:semiHidden="0" w:name="Colorful Grid Accent 5"/>
-    <w:lsdException w:unhideWhenUsed="0" w:uiPriority="60" w:semiHidden="0" w:name="Light Shading Accent 6"/>
-    <w:lsdException w:unhideWhenUsed="0" w:uiPriority="61" w:semiHidden="0" w:name="Light List Accent 6"/>
-    <w:lsdException w:unhideWhenUsed="0" w:uiPriority="62" w:semiHidden="0" w:name="Light Grid Accent 6"/>
-    <w:lsdException w:unhideWhenUsed="0" w:uiPriority="63" w:semiHidden="0" w:name="Medium Shading 1 Accent 6"/>
-    <w:lsdException w:unhideWhenUsed="0" w:uiPriority="64" w:semiHidden="0" w:name="Medium Shading 2 Accent 6"/>
-    <w:lsdException w:unhideWhenUsed="0" w:uiPriority="65" w:semiHidden="0" w:name="Medium List 1 Accent 6"/>
-    <w:lsdException w:unhideWhenUsed="0" w:uiPriority="66" w:semiHidden="0" w:name="Medium List 2 Accent 6"/>
-    <w:lsdException w:unhideWhenUsed="0" w:uiPriority="67" w:semiHidden="0" w:name="Medium Grid 1 Accent 6"/>
-    <w:lsdException w:unhideWhenUsed="0" w:uiPriority="68" w:semiHidden="0" w:name="Medium Grid 2 Accent 6"/>
-    <w:lsdException w:unhideWhenUsed="0" w:uiPriority="69" w:semiHidden="0" w:name="Medium Grid 3 Accent 6"/>
-    <w:lsdException w:unhideWhenUsed="0" w:uiPriority="70" w:semiHidden="0" w:name="Dark List Accent 6"/>
-    <w:lsdException w:unhideWhenUsed="0" w:uiPriority="71" w:semiHidden="0" w:name="Colorful Shading Accent 6"/>
-    <w:lsdException w:unhideWhenUsed="0" w:uiPriority="72" w:semiHidden="0" w:name="Colorful List Accent 6"/>
-    <w:lsdException w:unhideWhenUsed="0" w:uiPriority="73" w:semiHidden="0" w:name="Colorful Grid Accent 6"/>
   </w:latentStyles>
   <w:style w:type="paragraph" w:default="1" w:styleId="1">
     <w:name w:val="Normal"/>
@@ -1353,6 +1278,7 @@
   <w:style w:type="character" w:default="1" w:styleId="4">
     <w:name w:val="Default Paragraph Font"/>
     <w:semiHidden/>
+    <w:qFormat/>
     <w:uiPriority w:val="0"/>
   </w:style>
   <w:style w:type="table" w:default="1" w:styleId="5">
@@ -1370,6 +1296,23 @@
     </w:tblPr>
   </w:style>
   <w:style w:type="paragraph" w:styleId="2">
+    <w:name w:val="header"/>
+    <w:basedOn w:val="1"/>
+    <w:qFormat/>
+    <w:uiPriority w:val="0"/>
+    <w:pPr>
+      <w:tabs>
+        <w:tab w:val="center" w:pos="4153"/>
+        <w:tab w:val="right" w:pos="8306"/>
+      </w:tabs>
+      <w:snapToGrid w:val="0"/>
+    </w:pPr>
+    <w:rPr>
+      <w:sz w:val="18"/>
+      <w:szCs w:val="18"/>
+    </w:rPr>
+  </w:style>
+  <w:style w:type="paragraph" w:styleId="3">
     <w:name w:val="footer"/>
     <w:basedOn w:val="1"/>
     <w:uiPriority w:val="0"/>
@@ -1386,25 +1329,10 @@
       <w:szCs w:val="18"/>
     </w:rPr>
   </w:style>
-  <w:style w:type="paragraph" w:styleId="3">
-    <w:name w:val="header"/>
-    <w:basedOn w:val="1"/>
-    <w:uiPriority w:val="0"/>
-    <w:pPr>
-      <w:tabs>
-        <w:tab w:val="center" w:pos="4153"/>
-        <w:tab w:val="right" w:pos="8306"/>
-      </w:tabs>
-      <w:snapToGrid w:val="0"/>
-    </w:pPr>
-    <w:rPr>
-      <w:sz w:val="18"/>
-      <w:szCs w:val="18"/>
-    </w:rPr>
-  </w:style>
   <w:style w:type="table" w:styleId="6">
     <w:name w:val="Table Grid"/>
     <w:basedOn w:val="5"/>
+    <w:qFormat/>
     <w:uiPriority w:val="0"/>
     <w:pPr>
       <w:widowControl w:val="0"/>
